--- a/Tri 3/eMOD9/FinalAss/eMOD9 Assignment Submission Template.docx
+++ b/Tri 3/eMOD9/FinalAss/eMOD9 Assignment Submission Template.docx
@@ -77,27 +77,7 @@
           <w:color w:val="000000" w:themeColor="text1"/>
           <w:u w:val="single"/>
         </w:rPr>
-        <w:t xml:space="preserve"> online using either </w:t>
-      </w:r>
-      <w:proofErr w:type="gramStart"/>
-      <w:r>
-        <w:rPr>
-          <w:b/>
-          <w:bCs/>
-          <w:color w:val="000000" w:themeColor="text1"/>
-          <w:u w:val="single"/>
-        </w:rPr>
-        <w:t>Zoom</w:t>
-      </w:r>
-      <w:proofErr w:type="gramEnd"/>
-      <w:r>
-        <w:rPr>
-          <w:b/>
-          <w:bCs/>
-          <w:color w:val="000000" w:themeColor="text1"/>
-          <w:u w:val="single"/>
-        </w:rPr>
-        <w:t xml:space="preserve"> or MS Teams. </w:t>
+        <w:t xml:space="preserve"> online using either Zoom or MS Teams. </w:t>
       </w:r>
       <w:r>
         <w:rPr>
@@ -852,25 +832,14 @@
         </w:rPr>
         <w:t xml:space="preserve">IDENTIFY data </w:t>
       </w:r>
-      <w:proofErr w:type="gramStart"/>
-      <w:r>
-        <w:rPr>
-          <w:b/>
-          <w:bCs/>
-          <w:color w:val="000000" w:themeColor="text1"/>
-          <w:u w:val="single"/>
-        </w:rPr>
-        <w:t>columns</w:t>
-      </w:r>
-      <w:proofErr w:type="gramEnd"/>
-      <w:r>
-        <w:rPr>
-          <w:b/>
-          <w:bCs/>
-          <w:color w:val="000000" w:themeColor="text1"/>
-          <w:u w:val="single"/>
-        </w:rPr>
-        <w:t xml:space="preserve"> </w:t>
+      <w:r>
+        <w:rPr>
+          <w:b/>
+          <w:bCs/>
+          <w:color w:val="000000" w:themeColor="text1"/>
+          <w:u w:val="single"/>
+        </w:rPr>
+        <w:t xml:space="preserve">columns </w:t>
       </w:r>
     </w:p>
     <w:p>
@@ -1225,6 +1194,14 @@
                 <w:color w:val="000000" w:themeColor="text1"/>
               </w:rPr>
             </w:pPr>
+            <w:r>
+              <w:rPr>
+                <w:rFonts w:ascii="Noto Sans" w:hAnsi="Noto Sans" w:cs="Noto Sans"/>
+                <w:b/>
+                <w:bCs/>
+              </w:rPr>
+              <w:t>2200571</w:t>
+            </w:r>
           </w:p>
         </w:tc>
         <w:tc>
@@ -1789,7 +1766,6 @@
         <w:t xml:space="preserve">Using the data columns you have selected, create a visualisation </w:t>
       </w:r>
       <w:proofErr w:type="spellStart"/>
-      <w:proofErr w:type="gramStart"/>
       <w:r>
         <w:rPr>
           <w:color w:val="000000" w:themeColor="text1"/>
@@ -1797,7 +1773,6 @@
         <w:t>chart.Paste</w:t>
       </w:r>
       <w:proofErr w:type="spellEnd"/>
-      <w:proofErr w:type="gramEnd"/>
       <w:r>
         <w:rPr>
           <w:color w:val="000000" w:themeColor="text1"/>
@@ -1820,25 +1795,7 @@
           <w:iCs/>
           <w:color w:val="000000" w:themeColor="text1"/>
         </w:rPr>
-        <w:t>(</w:t>
-      </w:r>
-      <w:proofErr w:type="gramStart"/>
-      <w:r>
-        <w:rPr>
-          <w:i/>
-          <w:iCs/>
-          <w:color w:val="000000" w:themeColor="text1"/>
-        </w:rPr>
-        <w:t>write</w:t>
-      </w:r>
-      <w:proofErr w:type="gramEnd"/>
-      <w:r>
-        <w:rPr>
-          <w:i/>
-          <w:iCs/>
-          <w:color w:val="000000" w:themeColor="text1"/>
-        </w:rPr>
-        <w:t xml:space="preserve"> </w:t>
+        <w:t xml:space="preserve">(write </w:t>
       </w:r>
       <w:r>
         <w:rPr>
@@ -2181,43 +2138,16 @@
           <w:color w:val="000000" w:themeColor="text1"/>
           <w:u w:val="single"/>
         </w:rPr>
-        <w:t>/ &lt;</w:t>
-      </w:r>
-      <w:r>
-        <w:rPr>
-          <w:b/>
-          <w:bCs/>
-          <w:color w:val="000000" w:themeColor="text1"/>
-          <w:u w:val="single"/>
-        </w:rPr>
-        <w:t>S</w:t>
-      </w:r>
-      <w:r>
-        <w:rPr>
-          <w:b/>
-          <w:bCs/>
-          <w:color w:val="000000" w:themeColor="text1"/>
-          <w:u w:val="single"/>
-        </w:rPr>
-        <w:t xml:space="preserve">tudent </w:t>
-      </w:r>
-      <w:r>
-        <w:rPr>
-          <w:b/>
-          <w:bCs/>
-          <w:color w:val="000000" w:themeColor="text1"/>
-          <w:u w:val="single"/>
-        </w:rPr>
-        <w:t>ID</w:t>
-      </w:r>
-      <w:r>
-        <w:rPr>
-          <w:b/>
-          <w:bCs/>
-          <w:color w:val="000000" w:themeColor="text1"/>
-          <w:u w:val="single"/>
-        </w:rPr>
-        <w:t>&gt;</w:t>
+        <w:t xml:space="preserve">/ </w:t>
+      </w:r>
+      <w:r>
+        <w:rPr>
+          <w:b/>
+          <w:bCs/>
+          <w:color w:val="000000" w:themeColor="text1"/>
+          <w:u w:val="single"/>
+        </w:rPr>
+        <w:t>2200571</w:t>
       </w:r>
     </w:p>
     <w:p>
@@ -2236,21 +2166,7 @@
         <w:rPr>
           <w:color w:val="000000" w:themeColor="text1"/>
         </w:rPr>
-        <w:t xml:space="preserve">Using the data </w:t>
-      </w:r>
-      <w:proofErr w:type="gramStart"/>
-      <w:r>
-        <w:rPr>
-          <w:color w:val="000000" w:themeColor="text1"/>
-        </w:rPr>
-        <w:t>columns</w:t>
-      </w:r>
-      <w:proofErr w:type="gramEnd"/>
-      <w:r>
-        <w:rPr>
-          <w:color w:val="000000" w:themeColor="text1"/>
-        </w:rPr>
-        <w:t xml:space="preserve"> you have selected, create a visualisation chart.  Paste a s</w:t>
+        <w:t>Using the data columns you have selected, create a visualisation chart.  Paste a s</w:t>
       </w:r>
       <w:r>
         <w:rPr>
@@ -2274,16 +2190,8 @@
         <w:rPr>
           <w:color w:val="000000" w:themeColor="text1"/>
         </w:rPr>
-        <w:t xml:space="preserve">the </w:t>
-      </w:r>
-      <w:proofErr w:type="gramStart"/>
-      <w:r>
-        <w:rPr>
-          <w:color w:val="000000" w:themeColor="text1"/>
-        </w:rPr>
-        <w:t>chart</w:t>
-      </w:r>
-      <w:proofErr w:type="gramEnd"/>
+        <w:t>the chart</w:t>
+      </w:r>
     </w:p>
     <w:p>
       <w:pPr>
@@ -2303,7 +2211,6 @@
         </w:rPr>
         <w:t>(</w:t>
       </w:r>
-      <w:proofErr w:type="gramStart"/>
       <w:r>
         <w:rPr>
           <w:i/>
@@ -2318,16 +2225,7 @@
           <w:iCs/>
           <w:color w:val="000000" w:themeColor="text1"/>
         </w:rPr>
-        <w:t>rite</w:t>
-      </w:r>
-      <w:proofErr w:type="gramEnd"/>
-      <w:r>
-        <w:rPr>
-          <w:i/>
-          <w:iCs/>
-          <w:color w:val="000000" w:themeColor="text1"/>
-        </w:rPr>
-        <w:t xml:space="preserve"> </w:t>
+        <w:t xml:space="preserve">rite </w:t>
       </w:r>
       <w:r>
         <w:rPr>
@@ -2427,15 +2325,13 @@
         </w:rPr>
         <w:t xml:space="preserve">regardless as, although </w:t>
       </w:r>
-      <w:proofErr w:type="gramStart"/>
       <w:r>
         <w:rPr>
           <w:rFonts w:eastAsiaTheme="minorEastAsia"/>
           <w:color w:val="000000" w:themeColor="text1"/>
         </w:rPr>
-        <w:t>the</w:t>
-      </w:r>
-      <w:proofErr w:type="gramEnd"/>
+        <w:t>they</w:t>
+      </w:r>
       <w:r>
         <w:rPr>
           <w:rFonts w:eastAsiaTheme="minorEastAsia"/>
@@ -3017,14 +2913,12 @@
         </w:rPr>
         <w:t xml:space="preserve"> in as all this does </w:t>
       </w:r>
-      <w:proofErr w:type="gramStart"/>
       <w:r>
         <w:rPr>
           <w:rFonts w:ascii="Calibri" w:eastAsia="Calibri" w:hAnsi="Calibri" w:cs="Calibri"/>
         </w:rPr>
-        <w:t>effect</w:t>
-      </w:r>
-      <w:proofErr w:type="gramEnd"/>
+        <w:t>affect</w:t>
+      </w:r>
       <w:r>
         <w:rPr>
           <w:rFonts w:ascii="Calibri" w:eastAsia="Calibri" w:hAnsi="Calibri" w:cs="Calibri"/>
@@ -3062,30 +2956,60 @@
       </w:r>
     </w:p>
     <w:p>
-      <w:pPr>
-        <w:ind w:left="720"/>
-        <w:rPr>
-          <w:rFonts w:eastAsiaTheme="minorEastAsia"/>
-          <w:i/>
-          <w:iCs/>
-          <w:sz w:val="20"/>
-          <w:szCs w:val="20"/>
-          <w:u w:val="single"/>
-        </w:rPr>
-      </w:pPr>
-      <w:r>
-        <w:rPr>
-          <w:rFonts w:eastAsiaTheme="minorEastAsia"/>
-          <w:i/>
-          <w:iCs/>
-          <w:sz w:val="20"/>
-          <w:szCs w:val="20"/>
-          <w:u w:val="single"/>
-        </w:rPr>
-        <w:t>Please DO NOT submit a physical meeting photo. It must be a screenshot taken from either a Zoom or MS Team online meeting.</w:t>
-      </w:r>
-    </w:p>
-    <w:p/>
+      <w:r>
+        <w:rPr>
+          <w:noProof/>
+        </w:rPr>
+        <w:drawing>
+          <wp:inline distT="0" distB="0" distL="0" distR="0" wp14:anchorId="136BA5DC" wp14:editId="601B1C64">
+            <wp:extent cx="5715000" cy="3094990"/>
+            <wp:effectExtent l="0" t="0" r="0" b="0"/>
+            <wp:docPr id="1658396822" name="Picture 2"/>
+            <wp:cNvGraphicFramePr>
+              <a:graphicFrameLocks xmlns:a="http://schemas.openxmlformats.org/drawingml/2006/main" noChangeAspect="1"/>
+            </wp:cNvGraphicFramePr>
+            <a:graphic xmlns:a="http://schemas.openxmlformats.org/drawingml/2006/main">
+              <a:graphicData uri="http://schemas.openxmlformats.org/drawingml/2006/picture">
+                <pic:pic xmlns:pic="http://schemas.openxmlformats.org/drawingml/2006/picture">
+                  <pic:nvPicPr>
+                    <pic:cNvPr id="0" name="Picture 2"/>
+                    <pic:cNvPicPr>
+                      <a:picLocks noChangeAspect="1" noChangeArrowheads="1"/>
+                    </pic:cNvPicPr>
+                  </pic:nvPicPr>
+                  <pic:blipFill>
+                    <a:blip r:embed="rId16" cstate="print">
+                      <a:extLst>
+                        <a:ext uri="{28A0092B-C50C-407E-A947-70E740481C1C}">
+                          <a14:useLocalDpi xmlns:a14="http://schemas.microsoft.com/office/drawing/2010/main" val="0"/>
+                        </a:ext>
+                      </a:extLst>
+                    </a:blip>
+                    <a:srcRect/>
+                    <a:stretch>
+                      <a:fillRect/>
+                    </a:stretch>
+                  </pic:blipFill>
+                  <pic:spPr bwMode="auto">
+                    <a:xfrm>
+                      <a:off x="0" y="0"/>
+                      <a:ext cx="5715000" cy="3094990"/>
+                    </a:xfrm>
+                    <a:prstGeom prst="rect">
+                      <a:avLst/>
+                    </a:prstGeom>
+                    <a:noFill/>
+                    <a:ln>
+                      <a:noFill/>
+                    </a:ln>
+                  </pic:spPr>
+                </pic:pic>
+              </a:graphicData>
+            </a:graphic>
+          </wp:inline>
+        </w:drawing>
+      </w:r>
+    </w:p>
     <w:p>
       <w:pPr>
         <w:pStyle w:val="ListParagraph"/>
@@ -3113,6 +3037,59 @@
       <w:pPr>
         <w:jc w:val="both"/>
       </w:pPr>
+      <w:r>
+        <w:rPr>
+          <w:noProof/>
+        </w:rPr>
+        <w:drawing>
+          <wp:inline distT="0" distB="0" distL="0" distR="0" wp14:anchorId="4FC267D2" wp14:editId="6AEDA430">
+            <wp:extent cx="5720715" cy="2713990"/>
+            <wp:effectExtent l="0" t="0" r="0" b="0"/>
+            <wp:docPr id="1778133812" name="Picture 3" descr="A screenshot of a computer&#10;&#10;Description automatically generated"/>
+            <wp:cNvGraphicFramePr>
+              <a:graphicFrameLocks xmlns:a="http://schemas.openxmlformats.org/drawingml/2006/main" noChangeAspect="1"/>
+            </wp:cNvGraphicFramePr>
+            <a:graphic xmlns:a="http://schemas.openxmlformats.org/drawingml/2006/main">
+              <a:graphicData uri="http://schemas.openxmlformats.org/drawingml/2006/picture">
+                <pic:pic xmlns:pic="http://schemas.openxmlformats.org/drawingml/2006/picture">
+                  <pic:nvPicPr>
+                    <pic:cNvPr id="1778133812" name="Picture 3" descr="A screenshot of a computer&#10;&#10;Description automatically generated"/>
+                    <pic:cNvPicPr>
+                      <a:picLocks noChangeAspect="1" noChangeArrowheads="1"/>
+                    </pic:cNvPicPr>
+                  </pic:nvPicPr>
+                  <pic:blipFill>
+                    <a:blip r:embed="rId17" cstate="print">
+                      <a:extLst>
+                        <a:ext uri="{28A0092B-C50C-407E-A947-70E740481C1C}">
+                          <a14:useLocalDpi xmlns:a14="http://schemas.microsoft.com/office/drawing/2010/main" val="0"/>
+                        </a:ext>
+                      </a:extLst>
+                    </a:blip>
+                    <a:srcRect/>
+                    <a:stretch>
+                      <a:fillRect/>
+                    </a:stretch>
+                  </pic:blipFill>
+                  <pic:spPr bwMode="auto">
+                    <a:xfrm>
+                      <a:off x="0" y="0"/>
+                      <a:ext cx="5720715" cy="2713990"/>
+                    </a:xfrm>
+                    <a:prstGeom prst="rect">
+                      <a:avLst/>
+                    </a:prstGeom>
+                    <a:noFill/>
+                    <a:ln>
+                      <a:noFill/>
+                    </a:ln>
+                  </pic:spPr>
+                </pic:pic>
+              </a:graphicData>
+            </a:graphic>
+          </wp:inline>
+        </w:drawing>
+      </w:r>
     </w:p>
     <w:p>
       <w:pPr>
@@ -3198,13 +3175,8 @@
         <w:t xml:space="preserve">: </w:t>
       </w:r>
       <w:r>
-        <w:t>=</w:t>
-      </w:r>
-      <w:proofErr w:type="gramStart"/>
-      <w:r>
-        <w:t>MODE(</w:t>
-      </w:r>
-      <w:proofErr w:type="gramEnd"/>
+        <w:t>=MODE(</w:t>
+      </w:r>
       <w:r>
         <w:t>A1</w:t>
       </w:r>
@@ -3305,13 +3277,8 @@
       <w:r>
         <w:t>”</w:t>
       </w:r>
-      <w:proofErr w:type="gramStart"/>
-      <w:r>
-        <w:t>].mode</w:t>
-      </w:r>
-      <w:proofErr w:type="gramEnd"/>
-      <w:r>
-        <w:t>(1)</w:t>
+      <w:r>
+        <w:t>].mode(1)</w:t>
       </w:r>
     </w:p>
     <w:p>
@@ -3416,7 +3383,7 @@
         </w:numPr>
         <w:jc w:val="both"/>
       </w:pPr>
-      <w:hyperlink r:id="rId16" w:history="1">
+      <w:hyperlink r:id="rId18" w:history="1">
         <w:r>
           <w:rPr>
             <w:rStyle w:val="Hyperlink"/>
@@ -3447,7 +3414,7 @@
         </w:numPr>
         <w:jc w:val="both"/>
       </w:pPr>
-      <w:hyperlink r:id="rId17" w:history="1">
+      <w:hyperlink r:id="rId19" w:history="1">
         <w:r>
           <w:rPr>
             <w:rStyle w:val="Hyperlink"/>
@@ -3478,7 +3445,7 @@
         </w:numPr>
         <w:jc w:val="both"/>
       </w:pPr>
-      <w:hyperlink r:id="rId18" w:history="1">
+      <w:hyperlink r:id="rId20" w:history="1">
         <w:r>
           <w:rPr>
             <w:rStyle w:val="Hyperlink"/>
@@ -3493,8 +3460,8 @@
       </w:pPr>
     </w:p>
     <w:sectPr>
-      <w:headerReference w:type="default" r:id="rId19"/>
-      <w:footerReference w:type="default" r:id="rId20"/>
+      <w:headerReference w:type="default" r:id="rId21"/>
+      <w:footerReference w:type="default" r:id="rId22"/>
       <w:pgSz w:w="11906" w:h="16838"/>
       <w:pgMar w:top="1440" w:right="1440" w:bottom="1440" w:left="1440" w:header="706" w:footer="708" w:gutter="0"/>
       <w:cols w:space="708"/>
@@ -3556,15 +3523,7 @@
     </w:r>
     <w:r>
       <w:tab/>
-      <w:t xml:space="preserve">Information is as </w:t>
-    </w:r>
-    <w:proofErr w:type="gramStart"/>
-    <w:r>
-      <w:t>at</w:t>
-    </w:r>
-    <w:proofErr w:type="gramEnd"/>
-    <w:r>
-      <w:t xml:space="preserve"> 30 Nov 2022</w:t>
+      <w:t>Information is as at 30 Nov 2022</w:t>
     </w:r>
   </w:p>
   <w:bookmarkEnd w:id="0"/>
@@ -3905,7 +3864,7 @@
             </wp:anchor>
           </w:drawing>
         </mc:Choice>
-        <mc:Fallback xmlns:a="http://schemas.openxmlformats.org/drawingml/2006/main" xmlns:a14="http://schemas.microsoft.com/office/drawing/2010/main" xmlns:pic="http://schemas.openxmlformats.org/drawingml/2006/picture" xmlns:arto="http://schemas.microsoft.com/office/word/2006/arto">
+        <mc:Fallback xmlns:arto="http://schemas.microsoft.com/office/word/2006/arto" xmlns:pic="http://schemas.openxmlformats.org/drawingml/2006/picture" xmlns:a14="http://schemas.microsoft.com/office/drawing/2010/main" xmlns:a="http://schemas.openxmlformats.org/drawingml/2006/main">
           <w:pict>
             <v:rect id="Rectangle 3" style="position:absolute;margin-left:0;margin-top:-35.45pt;width:609.75pt;height:72.75pt;z-index:-251658240;visibility:visible;mso-wrap-style:square;mso-width-percent:0;mso-height-percent:0;mso-wrap-distance-left:9pt;mso-wrap-distance-top:0;mso-wrap-distance-right:9pt;mso-wrap-distance-bottom:0;mso-position-horizontal:absolute;mso-position-horizontal-relative:page;mso-position-vertical:absolute;mso-position-vertical-relative:text;mso-width-percent:0;mso-height-percent:0;mso-width-relative:margin;mso-height-relative:margin;v-text-anchor:middle" o:spid="_x0000_s1026" fillcolor="#cfcdcd [2894]" strokecolor="#d5dce4 [671]" strokeweight="1pt" w14:anchorId="0AF2F26F" o:gfxdata="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">
               <w10:wrap anchorx="page"/>
@@ -6321,6 +6280,28 @@
 </file>
 
 <file path=customXml/item1.xml><?xml version="1.0" encoding="utf-8"?>
+<?mso-contentType ?>
+<FormTemplates xmlns="http://schemas.microsoft.com/sharepoint/v3/contenttype/forms">
+  <Display>DocumentLibraryForm</Display>
+  <Edit>DocumentLibraryForm</Edit>
+  <New>DocumentLibraryForm</New>
+</FormTemplates>
+</file>
+
+<file path=customXml/item2.xml><?xml version="1.0" encoding="utf-8"?>
+<p:properties xmlns:p="http://schemas.microsoft.com/office/2006/metadata/properties" xmlns:xsi="http://www.w3.org/2001/XMLSchema-instance" xmlns:pc="http://schemas.microsoft.com/office/infopath/2007/PartnerControls">
+  <documentManagement>
+    <PublishingExpirationDate xmlns="http://schemas.microsoft.com/sharepoint/v3" xsi:nil="true"/>
+    <PublishingStartDate xmlns="http://schemas.microsoft.com/sharepoint/v3" xsi:nil="true"/>
+    <lcf76f155ced4ddcb4097134ff3c332f xmlns="8fef8cb2-4119-4308-b192-69764869dd82">
+      <Terms xmlns="http://schemas.microsoft.com/office/infopath/2007/PartnerControls"/>
+    </lcf76f155ced4ddcb4097134ff3c332f>
+    <TaxCatchAll xmlns="3f47f707-7631-43b7-8408-db0201aa2865" xsi:nil="true"/>
+  </documentManagement>
+</p:properties>
+</file>
+
+<file path=customXml/item3.xml><?xml version="1.0" encoding="utf-8"?>
 <ct:contentTypeSchema xmlns:ct="http://schemas.microsoft.com/office/2006/metadata/contentType" xmlns:ma="http://schemas.microsoft.com/office/2006/metadata/properties/metaAttributes" ct:_="" ma:_="" ma:contentTypeName="Document" ma:contentTypeID="0x010100AC09E3476FD10342A2408350BCA30EB9" ma:contentTypeVersion="17" ma:contentTypeDescription="Create a new document." ma:contentTypeScope="" ma:versionID="0f21f2695b206d4846133f1081a5f0ca">
   <xsd:schema xmlns:xsd="http://www.w3.org/2001/XMLSchema" xmlns:xs="http://www.w3.org/2001/XMLSchema" xmlns:p="http://schemas.microsoft.com/office/2006/metadata/properties" xmlns:ns1="http://schemas.microsoft.com/sharepoint/v3" xmlns:ns2="8fef8cb2-4119-4308-b192-69764869dd82" xmlns:ns3="d1583c34-73a0-4f2f-ba6b-1ac8359f2b78" xmlns:ns4="3f47f707-7631-43b7-8408-db0201aa2865" targetNamespace="http://schemas.microsoft.com/office/2006/metadata/properties" ma:root="true" ma:fieldsID="23ca2e5ba5a531b11b4630259c2ed28c" ns1:_="" ns2:_="" ns3:_="" ns4:_="">
     <xsd:import namespace="http://schemas.microsoft.com/sharepoint/v3"/>
@@ -6585,29 +6566,27 @@
 </ct:contentTypeSchema>
 </file>
 
-<file path=customXml/item2.xml><?xml version="1.0" encoding="utf-8"?>
-<p:properties xmlns:p="http://schemas.microsoft.com/office/2006/metadata/properties" xmlns:xsi="http://www.w3.org/2001/XMLSchema-instance" xmlns:pc="http://schemas.microsoft.com/office/infopath/2007/PartnerControls">
-  <documentManagement>
-    <PublishingExpirationDate xmlns="http://schemas.microsoft.com/sharepoint/v3" xsi:nil="true"/>
-    <PublishingStartDate xmlns="http://schemas.microsoft.com/sharepoint/v3" xsi:nil="true"/>
-    <lcf76f155ced4ddcb4097134ff3c332f xmlns="8fef8cb2-4119-4308-b192-69764869dd82">
-      <Terms xmlns="http://schemas.microsoft.com/office/infopath/2007/PartnerControls"/>
-    </lcf76f155ced4ddcb4097134ff3c332f>
-    <TaxCatchAll xmlns="3f47f707-7631-43b7-8408-db0201aa2865" xsi:nil="true"/>
-  </documentManagement>
-</p:properties>
+<file path=customXml/itemProps1.xml><?xml version="1.0" encoding="utf-8"?>
+<ds:datastoreItem xmlns:ds="http://schemas.openxmlformats.org/officeDocument/2006/customXml" ds:itemID="{F9A52B87-FACB-4450-9F2B-CF05AC383A94}">
+  <ds:schemaRefs>
+    <ds:schemaRef ds:uri="http://schemas.microsoft.com/sharepoint/v3/contenttype/forms"/>
+  </ds:schemaRefs>
+</ds:datastoreItem>
 </file>
 
-<file path=customXml/item3.xml><?xml version="1.0" encoding="utf-8"?>
-<?mso-contentType ?>
-<FormTemplates xmlns="http://schemas.microsoft.com/sharepoint/v3/contenttype/forms">
-  <Display>DocumentLibraryForm</Display>
-  <Edit>DocumentLibraryForm</Edit>
-  <New>DocumentLibraryForm</New>
-</FormTemplates>
+<file path=customXml/itemProps2.xml><?xml version="1.0" encoding="utf-8"?>
+<ds:datastoreItem xmlns:ds="http://schemas.openxmlformats.org/officeDocument/2006/customXml" ds:itemID="{02EC03C5-4F46-4E43-8CB9-017363AF99E0}">
+  <ds:schemaRefs>
+    <ds:schemaRef ds:uri="http://schemas.microsoft.com/office/2006/metadata/properties"/>
+    <ds:schemaRef ds:uri="http://schemas.microsoft.com/office/infopath/2007/PartnerControls"/>
+    <ds:schemaRef ds:uri="http://schemas.microsoft.com/sharepoint/v3"/>
+    <ds:schemaRef ds:uri="8fef8cb2-4119-4308-b192-69764869dd82"/>
+    <ds:schemaRef ds:uri="3f47f707-7631-43b7-8408-db0201aa2865"/>
+  </ds:schemaRefs>
+</ds:datastoreItem>
 </file>
 
-<file path=customXml/itemProps1.xml><?xml version="1.0" encoding="utf-8"?>
+<file path=customXml/itemProps3.xml><?xml version="1.0" encoding="utf-8"?>
 <ds:datastoreItem xmlns:ds="http://schemas.openxmlformats.org/officeDocument/2006/customXml" ds:itemID="{FF4BA1D9-0D13-412F-BBD1-48E8871FF5EB}">
   <ds:schemaRefs>
     <ds:schemaRef ds:uri="http://schemas.microsoft.com/office/2006/metadata/contentType"/>
@@ -6626,24 +6605,4 @@
     <ds:schemaRef ds:uri="http://schemas.microsoft.com/internal/obd"/>
   </ds:schemaRefs>
 </ds:datastoreItem>
-</file>
-
-<file path=customXml/itemProps2.xml><?xml version="1.0" encoding="utf-8"?>
-<ds:datastoreItem xmlns:ds="http://schemas.openxmlformats.org/officeDocument/2006/customXml" ds:itemID="{02EC03C5-4F46-4E43-8CB9-017363AF99E0}">
-  <ds:schemaRefs>
-    <ds:schemaRef ds:uri="http://schemas.microsoft.com/office/2006/metadata/properties"/>
-    <ds:schemaRef ds:uri="http://schemas.microsoft.com/office/infopath/2007/PartnerControls"/>
-    <ds:schemaRef ds:uri="http://schemas.microsoft.com/sharepoint/v3"/>
-    <ds:schemaRef ds:uri="8fef8cb2-4119-4308-b192-69764869dd82"/>
-    <ds:schemaRef ds:uri="3f47f707-7631-43b7-8408-db0201aa2865"/>
-  </ds:schemaRefs>
-</ds:datastoreItem>
-</file>
-
-<file path=customXml/itemProps3.xml><?xml version="1.0" encoding="utf-8"?>
-<ds:datastoreItem xmlns:ds="http://schemas.openxmlformats.org/officeDocument/2006/customXml" ds:itemID="{F9A52B87-FACB-4450-9F2B-CF05AC383A94}">
-  <ds:schemaRefs>
-    <ds:schemaRef ds:uri="http://schemas.microsoft.com/sharepoint/v3/contenttype/forms"/>
-  </ds:schemaRefs>
-</ds:datastoreItem>
 </file>
--- a/Tri 3/eMOD9/FinalAss/eMOD9 Assignment Submission Template.docx
+++ b/Tri 3/eMOD9/FinalAss/eMOD9 Assignment Submission Template.docx
@@ -77,7 +77,27 @@
           <w:color w:val="000000" w:themeColor="text1"/>
           <w:u w:val="single"/>
         </w:rPr>
-        <w:t xml:space="preserve"> online using either Zoom or MS Teams. </w:t>
+        <w:t xml:space="preserve"> online using either </w:t>
+      </w:r>
+      <w:proofErr w:type="gramStart"/>
+      <w:r>
+        <w:rPr>
+          <w:b/>
+          <w:bCs/>
+          <w:color w:val="000000" w:themeColor="text1"/>
+          <w:u w:val="single"/>
+        </w:rPr>
+        <w:t>Zoom</w:t>
+      </w:r>
+      <w:proofErr w:type="gramEnd"/>
+      <w:r>
+        <w:rPr>
+          <w:b/>
+          <w:bCs/>
+          <w:color w:val="000000" w:themeColor="text1"/>
+          <w:u w:val="single"/>
+        </w:rPr>
+        <w:t xml:space="preserve"> or MS Teams. </w:t>
       </w:r>
       <w:r>
         <w:rPr>
@@ -832,14 +852,25 @@
         </w:rPr>
         <w:t xml:space="preserve">IDENTIFY data </w:t>
       </w:r>
-      <w:r>
-        <w:rPr>
-          <w:b/>
-          <w:bCs/>
-          <w:color w:val="000000" w:themeColor="text1"/>
-          <w:u w:val="single"/>
-        </w:rPr>
-        <w:t xml:space="preserve">columns </w:t>
+      <w:proofErr w:type="gramStart"/>
+      <w:r>
+        <w:rPr>
+          <w:b/>
+          <w:bCs/>
+          <w:color w:val="000000" w:themeColor="text1"/>
+          <w:u w:val="single"/>
+        </w:rPr>
+        <w:t>columns</w:t>
+      </w:r>
+      <w:proofErr w:type="gramEnd"/>
+      <w:r>
+        <w:rPr>
+          <w:b/>
+          <w:bCs/>
+          <w:color w:val="000000" w:themeColor="text1"/>
+          <w:u w:val="single"/>
+        </w:rPr>
+        <w:t xml:space="preserve"> </w:t>
       </w:r>
     </w:p>
     <w:p>
@@ -1766,6 +1797,7 @@
         <w:t xml:space="preserve">Using the data columns you have selected, create a visualisation </w:t>
       </w:r>
       <w:proofErr w:type="spellStart"/>
+      <w:proofErr w:type="gramStart"/>
       <w:r>
         <w:rPr>
           <w:color w:val="000000" w:themeColor="text1"/>
@@ -1773,6 +1805,7 @@
         <w:t>chart.Paste</w:t>
       </w:r>
       <w:proofErr w:type="spellEnd"/>
+      <w:proofErr w:type="gramEnd"/>
       <w:r>
         <w:rPr>
           <w:color w:val="000000" w:themeColor="text1"/>
@@ -1795,42 +1828,60 @@
           <w:iCs/>
           <w:color w:val="000000" w:themeColor="text1"/>
         </w:rPr>
-        <w:t xml:space="preserve">(write </w:t>
-      </w:r>
+        <w:t>(</w:t>
+      </w:r>
+      <w:proofErr w:type="gramStart"/>
       <w:r>
         <w:rPr>
           <w:i/>
           <w:iCs/>
           <w:color w:val="000000" w:themeColor="text1"/>
         </w:rPr>
-        <w:t>approx.</w:t>
-      </w:r>
+        <w:t>write</w:t>
+      </w:r>
+      <w:proofErr w:type="gramEnd"/>
       <w:r>
         <w:rPr>
           <w:i/>
           <w:iCs/>
           <w:color w:val="000000" w:themeColor="text1"/>
         </w:rPr>
-        <w:t xml:space="preserve"> 30–50 words).</w:t>
-      </w:r>
-    </w:p>
-    <w:p>
-      <w:pPr>
-        <w:pStyle w:val="ListParagraph"/>
-        <w:jc w:val="both"/>
+        <w:t xml:space="preserve"> </w:t>
+      </w:r>
+      <w:r>
         <w:rPr>
           <w:i/>
           <w:iCs/>
-        </w:rPr>
-      </w:pPr>
-    </w:p>
-    <w:p>
-      <w:pPr>
-        <w:pStyle w:val="ListParagraph"/>
-        <w:jc w:val="both"/>
+          <w:color w:val="000000" w:themeColor="text1"/>
+        </w:rPr>
+        <w:t>approx.</w:t>
+      </w:r>
+      <w:r>
         <w:rPr>
           <w:i/>
           <w:iCs/>
+          <w:color w:val="000000" w:themeColor="text1"/>
+        </w:rPr>
+        <w:t xml:space="preserve"> 30–50 words).</w:t>
+      </w:r>
+    </w:p>
+    <w:p>
+      <w:pPr>
+        <w:pStyle w:val="ListParagraph"/>
+        <w:jc w:val="both"/>
+        <w:rPr>
+          <w:i/>
+          <w:iCs/>
+        </w:rPr>
+      </w:pPr>
+    </w:p>
+    <w:p>
+      <w:pPr>
+        <w:pStyle w:val="ListParagraph"/>
+        <w:jc w:val="both"/>
+        <w:rPr>
+          <w:i/>
+          <w:iCs/>
         </w:rPr>
       </w:pPr>
       <w:r>
@@ -1838,8 +1889,8 @@
           <w:noProof/>
         </w:rPr>
         <w:drawing>
-          <wp:inline distT="0" distB="0" distL="0" distR="0" wp14:anchorId="2A08A790" wp14:editId="779009EF">
-            <wp:extent cx="16256897" cy="2292824"/>
+          <wp:inline distT="0" distB="0" distL="0" distR="0" wp14:anchorId="2A08A790" wp14:editId="5DF4AF13">
+            <wp:extent cx="5854424" cy="825690"/>
             <wp:effectExtent l="0" t="0" r="0" b="0"/>
             <wp:docPr id="1216221396" name="Picture 1" descr="A graph with blue lines&#10;&#10;Description automatically generated"/>
             <wp:cNvGraphicFramePr>
@@ -1861,7 +1912,7 @@
                   <pic:spPr>
                     <a:xfrm>
                       <a:off x="0" y="0"/>
-                      <a:ext cx="16334354" cy="2303748"/>
+                      <a:ext cx="6267305" cy="883921"/>
                     </a:xfrm>
                     <a:prstGeom prst="rect">
                       <a:avLst/>
@@ -1886,7 +1937,15 @@
         <w:t xml:space="preserve"> on the graph, </w:t>
       </w:r>
       <w:r>
-        <w:t>depending on your flat model, flat type and the town you currently reside in, the resale value of your house may differ from other. Even if the type and model are the same.</w:t>
+        <w:t xml:space="preserve">depending on your flat model, flat </w:t>
+      </w:r>
+      <w:proofErr w:type="gramStart"/>
+      <w:r>
+        <w:t>type</w:t>
+      </w:r>
+      <w:proofErr w:type="gramEnd"/>
+      <w:r>
+        <w:t xml:space="preserve"> and the town you currently reside in, the resale value of your house may differ from other. Even if the type and model are the same.</w:t>
       </w:r>
     </w:p>
     <w:p>
@@ -1919,7 +1978,7 @@
           <w:iCs/>
           <w:color w:val="000000" w:themeColor="text1"/>
         </w:rPr>
-        <w:t>(write approx. 30–50 words).</w:t>
+        <w:t>(write approx. 30–50 words)</w:t>
       </w:r>
     </w:p>
     <w:p>
@@ -1936,10 +1995,10 @@
         </w:rPr>
         <w:lastRenderedPageBreak/>
         <w:drawing>
-          <wp:inline distT="0" distB="0" distL="0" distR="0" wp14:anchorId="03B3315D" wp14:editId="7FF98607">
-            <wp:extent cx="5731510" cy="1632585"/>
-            <wp:effectExtent l="0" t="0" r="2540" b="5715"/>
-            <wp:docPr id="942095535" name="Picture 1" descr="A graph with blue bars&#10;&#10;Description automatically generated"/>
+          <wp:inline distT="0" distB="0" distL="0" distR="0" wp14:anchorId="67C617E3" wp14:editId="2762250B">
+            <wp:extent cx="5731510" cy="1925320"/>
+            <wp:effectExtent l="0" t="0" r="2540" b="0"/>
+            <wp:docPr id="1797847863" name="Picture 1" descr="A graph with blue lines&#10;&#10;Description automatically generated"/>
             <wp:cNvGraphicFramePr>
               <a:graphicFrameLocks xmlns:a="http://schemas.openxmlformats.org/drawingml/2006/main" noChangeAspect="1"/>
             </wp:cNvGraphicFramePr>
@@ -1947,7 +2006,7 @@
               <a:graphicData uri="http://schemas.openxmlformats.org/drawingml/2006/picture">
                 <pic:pic xmlns:pic="http://schemas.openxmlformats.org/drawingml/2006/picture">
                   <pic:nvPicPr>
-                    <pic:cNvPr id="942095535" name="Picture 1" descr="A graph with blue bars&#10;&#10;Description automatically generated"/>
+                    <pic:cNvPr id="1797847863" name="Picture 1" descr="A graph with blue lines&#10;&#10;Description automatically generated"/>
                     <pic:cNvPicPr/>
                   </pic:nvPicPr>
                   <pic:blipFill>
@@ -1959,7 +2018,7 @@
                   <pic:spPr>
                     <a:xfrm>
                       <a:off x="0" y="0"/>
-                      <a:ext cx="5731510" cy="1632585"/>
+                      <a:ext cx="5731510" cy="1925320"/>
                     </a:xfrm>
                     <a:prstGeom prst="rect">
                       <a:avLst/>
@@ -1993,26 +2052,35 @@
         <w:rPr>
           <w:rFonts w:eastAsiaTheme="minorEastAsia"/>
         </w:rPr>
-        <w:t xml:space="preserve">The amount of floor area per square meter the person has on their flat </w:t>
+        <w:t>The graph tell what type of flats are available in each town in Singapore and</w:t>
       </w:r>
       <w:r>
         <w:rPr>
           <w:rFonts w:eastAsiaTheme="minorEastAsia"/>
         </w:rPr>
-        <w:t>is dependent</w:t>
+        <w:t xml:space="preserve"> it also shows</w:t>
       </w:r>
       <w:r>
         <w:rPr>
           <w:rFonts w:eastAsiaTheme="minorEastAsia"/>
         </w:rPr>
-        <w:t xml:space="preserve"> on the flat type of the and the flat model </w:t>
+        <w:t xml:space="preserve"> </w:t>
       </w:r>
       <w:r>
         <w:rPr>
           <w:rFonts w:eastAsiaTheme="minorEastAsia"/>
         </w:rPr>
-        <w:t>the person is currently residing in.</w:t>
-      </w:r>
+        <w:t>the total sum of the resale price of each type of flat for each of the town.</w:t>
+      </w:r>
+    </w:p>
+    <w:p>
+      <w:pPr>
+        <w:pStyle w:val="ListParagraph"/>
+        <w:jc w:val="both"/>
+        <w:rPr>
+          <w:rFonts w:eastAsiaTheme="minorEastAsia"/>
+        </w:rPr>
+      </w:pPr>
     </w:p>
     <w:p>
       <w:pPr>
@@ -2166,7 +2234,21 @@
         <w:rPr>
           <w:color w:val="000000" w:themeColor="text1"/>
         </w:rPr>
-        <w:t>Using the data columns you have selected, create a visualisation chart.  Paste a s</w:t>
+        <w:t xml:space="preserve">Using the data </w:t>
+      </w:r>
+      <w:proofErr w:type="gramStart"/>
+      <w:r>
+        <w:rPr>
+          <w:color w:val="000000" w:themeColor="text1"/>
+        </w:rPr>
+        <w:t>columns</w:t>
+      </w:r>
+      <w:proofErr w:type="gramEnd"/>
+      <w:r>
+        <w:rPr>
+          <w:color w:val="000000" w:themeColor="text1"/>
+        </w:rPr>
+        <w:t xml:space="preserve"> you have selected, create a visualisation chart.  Paste a s</w:t>
       </w:r>
       <w:r>
         <w:rPr>
@@ -2190,8 +2272,16 @@
         <w:rPr>
           <w:color w:val="000000" w:themeColor="text1"/>
         </w:rPr>
-        <w:t>the chart</w:t>
-      </w:r>
+        <w:t xml:space="preserve">the </w:t>
+      </w:r>
+      <w:proofErr w:type="gramStart"/>
+      <w:r>
+        <w:rPr>
+          <w:color w:val="000000" w:themeColor="text1"/>
+        </w:rPr>
+        <w:t>chart</w:t>
+      </w:r>
+      <w:proofErr w:type="gramEnd"/>
     </w:p>
     <w:p>
       <w:pPr>
@@ -2211,6 +2301,7 @@
         </w:rPr>
         <w:t>(</w:t>
       </w:r>
+      <w:proofErr w:type="gramStart"/>
       <w:r>
         <w:rPr>
           <w:i/>
@@ -2225,15 +2316,16 @@
           <w:iCs/>
           <w:color w:val="000000" w:themeColor="text1"/>
         </w:rPr>
-        <w:t xml:space="preserve">rite </w:t>
-      </w:r>
+        <w:t>rite</w:t>
+      </w:r>
+      <w:proofErr w:type="gramEnd"/>
       <w:r>
         <w:rPr>
           <w:i/>
           <w:iCs/>
           <w:color w:val="000000" w:themeColor="text1"/>
         </w:rPr>
-        <w:t>approx.</w:t>
+        <w:t xml:space="preserve"> </w:t>
       </w:r>
       <w:r>
         <w:rPr>
@@ -2241,7 +2333,7 @@
           <w:iCs/>
           <w:color w:val="000000" w:themeColor="text1"/>
         </w:rPr>
-        <w:t xml:space="preserve"> 30–50 words)</w:t>
+        <w:t>approx.</w:t>
       </w:r>
       <w:r>
         <w:rPr>
@@ -2249,6 +2341,14 @@
           <w:iCs/>
           <w:color w:val="000000" w:themeColor="text1"/>
         </w:rPr>
+        <w:t xml:space="preserve"> 30–50 words)</w:t>
+      </w:r>
+      <w:r>
+        <w:rPr>
+          <w:i/>
+          <w:iCs/>
+          <w:color w:val="000000" w:themeColor="text1"/>
+        </w:rPr>
         <w:t>.</w:t>
       </w:r>
     </w:p>
@@ -2266,9 +2366,9 @@
           <w:noProof/>
         </w:rPr>
         <w:drawing>
-          <wp:inline distT="0" distB="0" distL="0" distR="0" wp14:anchorId="7BE8014A" wp14:editId="5BCA1BE6">
-            <wp:extent cx="5595582" cy="1600686"/>
-            <wp:effectExtent l="0" t="0" r="5715" b="0"/>
+          <wp:inline distT="0" distB="0" distL="0" distR="0" wp14:anchorId="7BE8014A" wp14:editId="3BBB5C1C">
+            <wp:extent cx="6130114" cy="1753595"/>
+            <wp:effectExtent l="0" t="0" r="4445" b="0"/>
             <wp:docPr id="975761089" name="Picture 1" descr="A graph with blue lines&#10;&#10;Description automatically generated"/>
             <wp:cNvGraphicFramePr>
               <a:graphicFrameLocks xmlns:a="http://schemas.openxmlformats.org/drawingml/2006/main" noChangeAspect="1"/>
@@ -2289,7 +2389,7 @@
                   <pic:spPr>
                     <a:xfrm>
                       <a:off x="0" y="0"/>
-                      <a:ext cx="5623217" cy="1608591"/>
+                      <a:ext cx="6274528" cy="1794906"/>
                     </a:xfrm>
                     <a:prstGeom prst="rect">
                       <a:avLst/>
@@ -2337,8 +2437,17 @@
           <w:rFonts w:eastAsiaTheme="minorEastAsia"/>
           <w:color w:val="000000" w:themeColor="text1"/>
         </w:rPr>
-        <w:t xml:space="preserve"> may share the same flat type, the amount of the floor area available will differ as some have more than others</w:t>
-      </w:r>
+        <w:t xml:space="preserve"> may share the same flat type, the amount of the floor area available will differ as some have more than </w:t>
+      </w:r>
+      <w:proofErr w:type="gramStart"/>
+      <w:r>
+        <w:rPr>
+          <w:rFonts w:eastAsiaTheme="minorEastAsia"/>
+          <w:color w:val="000000" w:themeColor="text1"/>
+        </w:rPr>
+        <w:t>others</w:t>
+      </w:r>
+      <w:proofErr w:type="gramEnd"/>
     </w:p>
     <w:p>
       <w:pPr>
@@ -2450,20 +2559,24 @@
         <w:pStyle w:val="ListParagraph"/>
         <w:jc w:val="both"/>
         <w:rPr>
-          <w:i/>
-          <w:iCs/>
-          <w:color w:val="000000" w:themeColor="text1"/>
+          <w:b/>
+          <w:bCs/>
+          <w:color w:val="000000" w:themeColor="text1"/>
+          <w:sz w:val="24"/>
+          <w:szCs w:val="24"/>
+          <w:u w:val="single"/>
         </w:rPr>
       </w:pPr>
       <w:r>
         <w:rPr>
           <w:noProof/>
         </w:rPr>
+        <w:lastRenderedPageBreak/>
         <w:drawing>
-          <wp:inline distT="0" distB="0" distL="0" distR="0" wp14:anchorId="49916852" wp14:editId="533CC32C">
-            <wp:extent cx="5731510" cy="1022350"/>
+          <wp:inline distT="0" distB="0" distL="0" distR="0" wp14:anchorId="0F2EA964" wp14:editId="4BC1EEF2">
+            <wp:extent cx="5731510" cy="1822450"/>
             <wp:effectExtent l="0" t="0" r="2540" b="6350"/>
-            <wp:docPr id="1542949195" name="Picture 1" descr="A graph with orange lines&#10;&#10;Description automatically generated"/>
+            <wp:docPr id="910106471" name="Picture 1" descr="A graph with blue lines&#10;&#10;Description automatically generated"/>
             <wp:cNvGraphicFramePr>
               <a:graphicFrameLocks xmlns:a="http://schemas.openxmlformats.org/drawingml/2006/main" noChangeAspect="1"/>
             </wp:cNvGraphicFramePr>
@@ -2471,7 +2584,7 @@
               <a:graphicData uri="http://schemas.openxmlformats.org/drawingml/2006/picture">
                 <pic:pic xmlns:pic="http://schemas.openxmlformats.org/drawingml/2006/picture">
                   <pic:nvPicPr>
-                    <pic:cNvPr id="1542949195" name="Picture 1" descr="A graph with orange lines&#10;&#10;Description automatically generated"/>
+                    <pic:cNvPr id="910106471" name="Picture 1" descr="A graph with blue lines&#10;&#10;Description automatically generated"/>
                     <pic:cNvPicPr/>
                   </pic:nvPicPr>
                   <pic:blipFill>
@@ -2483,7 +2596,7 @@
                   <pic:spPr>
                     <a:xfrm>
                       <a:off x="0" y="0"/>
-                      <a:ext cx="5731510" cy="1022350"/>
+                      <a:ext cx="5731510" cy="1822450"/>
                     </a:xfrm>
                     <a:prstGeom prst="rect">
                       <a:avLst/>
@@ -2502,25 +2615,44 @@
         <w:jc w:val="both"/>
         <w:rPr>
           <w:color w:val="000000" w:themeColor="text1"/>
-        </w:rPr>
-      </w:pPr>
-      <w:r>
-        <w:rPr>
-          <w:color w:val="000000" w:themeColor="text1"/>
-        </w:rPr>
-        <w:t>Where the seller reside plays a part in dictating the resell price of the flat as although the flat type and flat model are the same, their cost differ depending on the location the flat is at.</w:t>
-      </w:r>
-    </w:p>
-    <w:p>
-      <w:pPr>
-        <w:jc w:val="both"/>
-        <w:rPr>
-          <w:b/>
-          <w:bCs/>
-          <w:color w:val="000000" w:themeColor="text1"/>
           <w:sz w:val="24"/>
           <w:szCs w:val="24"/>
-          <w:u w:val="single"/>
+        </w:rPr>
+      </w:pPr>
+      <w:r>
+        <w:rPr>
+          <w:color w:val="000000" w:themeColor="text1"/>
+          <w:sz w:val="24"/>
+          <w:szCs w:val="24"/>
+        </w:rPr>
+        <w:t xml:space="preserve">Depending on the flat model you are living, the range of area you have in flat may differ as flat </w:t>
+      </w:r>
+      <w:proofErr w:type="gramStart"/>
+      <w:r>
+        <w:rPr>
+          <w:color w:val="000000" w:themeColor="text1"/>
+          <w:sz w:val="24"/>
+          <w:szCs w:val="24"/>
+        </w:rPr>
+        <w:t>like</w:t>
+      </w:r>
+      <w:proofErr w:type="gramEnd"/>
+      <w:r>
+        <w:rPr>
+          <w:color w:val="000000" w:themeColor="text1"/>
+          <w:sz w:val="24"/>
+          <w:szCs w:val="24"/>
+        </w:rPr>
+        <w:t xml:space="preserve"> the Improved area may range from 45 – 131 sqm while the DBSS have a smaller range. Ranging from 67 – 111 sqm.</w:t>
+      </w:r>
+    </w:p>
+    <w:p>
+      <w:pPr>
+        <w:jc w:val="both"/>
+        <w:rPr>
+          <w:i/>
+          <w:iCs/>
+          <w:color w:val="000000" w:themeColor="text1"/>
         </w:rPr>
       </w:pPr>
       <w:r>
@@ -2690,7 +2822,7 @@
           <w:noProof/>
         </w:rPr>
         <w:drawing>
-          <wp:inline distT="0" distB="0" distL="0" distR="0" wp14:anchorId="54A1E923" wp14:editId="6279CB6A">
+          <wp:inline distT="0" distB="0" distL="0" distR="0" wp14:anchorId="54A1E923" wp14:editId="76092547">
             <wp:extent cx="5731510" cy="808355"/>
             <wp:effectExtent l="0" t="0" r="2540" b="0"/>
             <wp:docPr id="1685581393" name="Picture 1685581393" descr="A graph with blue lines&#10;&#10;Description automatically generated"/>
@@ -2732,7 +2864,15 @@
         <w:jc w:val="both"/>
       </w:pPr>
       <w:r>
-        <w:t>Based on the graph, depending on your flat model, flat type and the town you currently reside in, the resale value of your house may differ from other. Even if the type and model are the same.</w:t>
+        <w:t xml:space="preserve">Based on the graph, depending on your flat model, flat </w:t>
+      </w:r>
+      <w:proofErr w:type="gramStart"/>
+      <w:r>
+        <w:t>type</w:t>
+      </w:r>
+      <w:proofErr w:type="gramEnd"/>
+      <w:r>
+        <w:t xml:space="preserve"> and the town you currently reside in, the resale value of your house may differ from other. Even if the type and model are the same.</w:t>
       </w:r>
     </w:p>
     <w:p>
@@ -3175,8 +3315,13 @@
         <w:t xml:space="preserve">: </w:t>
       </w:r>
       <w:r>
-        <w:t>=MODE(</w:t>
-      </w:r>
+        <w:t>=</w:t>
+      </w:r>
+      <w:proofErr w:type="gramStart"/>
+      <w:r>
+        <w:t>MODE(</w:t>
+      </w:r>
+      <w:proofErr w:type="gramEnd"/>
       <w:r>
         <w:t>A1</w:t>
       </w:r>
@@ -3277,8 +3422,13 @@
       <w:r>
         <w:t>”</w:t>
       </w:r>
-      <w:r>
-        <w:t>].mode(1)</w:t>
+      <w:proofErr w:type="gramStart"/>
+      <w:r>
+        <w:t>].mode</w:t>
+      </w:r>
+      <w:proofErr w:type="gramEnd"/>
+      <w:r>
+        <w:t>(1)</w:t>
       </w:r>
     </w:p>
     <w:p>
@@ -3523,7 +3673,15 @@
     </w:r>
     <w:r>
       <w:tab/>
-      <w:t>Information is as at 30 Nov 2022</w:t>
+      <w:t xml:space="preserve">Information is as </w:t>
+    </w:r>
+    <w:proofErr w:type="gramStart"/>
+    <w:r>
+      <w:t>at</w:t>
+    </w:r>
+    <w:proofErr w:type="gramEnd"/>
+    <w:r>
+      <w:t xml:space="preserve"> 30 Nov 2022</w:t>
     </w:r>
   </w:p>
   <w:bookmarkEnd w:id="0"/>
@@ -3864,7 +4022,7 @@
             </wp:anchor>
           </w:drawing>
         </mc:Choice>
-        <mc:Fallback xmlns:arto="http://schemas.microsoft.com/office/word/2006/arto" xmlns:pic="http://schemas.openxmlformats.org/drawingml/2006/picture" xmlns:a14="http://schemas.microsoft.com/office/drawing/2010/main" xmlns:a="http://schemas.openxmlformats.org/drawingml/2006/main">
+        <mc:Fallback xmlns:a="http://schemas.openxmlformats.org/drawingml/2006/main" xmlns:a14="http://schemas.microsoft.com/office/drawing/2010/main" xmlns:pic="http://schemas.openxmlformats.org/drawingml/2006/picture" xmlns:arto="http://schemas.microsoft.com/office/word/2006/arto">
           <w:pict>
             <v:rect id="Rectangle 3" style="position:absolute;margin-left:0;margin-top:-35.45pt;width:609.75pt;height:72.75pt;z-index:-251658240;visibility:visible;mso-wrap-style:square;mso-width-percent:0;mso-height-percent:0;mso-wrap-distance-left:9pt;mso-wrap-distance-top:0;mso-wrap-distance-right:9pt;mso-wrap-distance-bottom:0;mso-position-horizontal:absolute;mso-position-horizontal-relative:page;mso-position-vertical:absolute;mso-position-vertical-relative:text;mso-width-percent:0;mso-height-percent:0;mso-width-relative:margin;mso-height-relative:margin;v-text-anchor:middle" o:spid="_x0000_s1026" fillcolor="#cfcdcd [2894]" strokecolor="#d5dce4 [671]" strokeweight="1pt" w14:anchorId="0AF2F26F" o:gfxdata="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">
               <w10:wrap anchorx="page"/>
@@ -6280,15 +6438,6 @@
 </file>
 
 <file path=customXml/item1.xml><?xml version="1.0" encoding="utf-8"?>
-<?mso-contentType ?>
-<FormTemplates xmlns="http://schemas.microsoft.com/sharepoint/v3/contenttype/forms">
-  <Display>DocumentLibraryForm</Display>
-  <Edit>DocumentLibraryForm</Edit>
-  <New>DocumentLibraryForm</New>
-</FormTemplates>
-</file>
-
-<file path=customXml/item2.xml><?xml version="1.0" encoding="utf-8"?>
 <p:properties xmlns:p="http://schemas.microsoft.com/office/2006/metadata/properties" xmlns:xsi="http://www.w3.org/2001/XMLSchema-instance" xmlns:pc="http://schemas.microsoft.com/office/infopath/2007/PartnerControls">
   <documentManagement>
     <PublishingExpirationDate xmlns="http://schemas.microsoft.com/sharepoint/v3" xsi:nil="true"/>
@@ -6299,6 +6448,15 @@
     <TaxCatchAll xmlns="3f47f707-7631-43b7-8408-db0201aa2865" xsi:nil="true"/>
   </documentManagement>
 </p:properties>
+</file>
+
+<file path=customXml/item2.xml><?xml version="1.0" encoding="utf-8"?>
+<?mso-contentType ?>
+<FormTemplates xmlns="http://schemas.microsoft.com/sharepoint/v3/contenttype/forms">
+  <Display>DocumentLibraryForm</Display>
+  <Edit>DocumentLibraryForm</Edit>
+  <New>DocumentLibraryForm</New>
+</FormTemplates>
 </file>
 
 <file path=customXml/item3.xml><?xml version="1.0" encoding="utf-8"?>
@@ -6567,14 +6725,6 @@
 </file>
 
 <file path=customXml/itemProps1.xml><?xml version="1.0" encoding="utf-8"?>
-<ds:datastoreItem xmlns:ds="http://schemas.openxmlformats.org/officeDocument/2006/customXml" ds:itemID="{F9A52B87-FACB-4450-9F2B-CF05AC383A94}">
-  <ds:schemaRefs>
-    <ds:schemaRef ds:uri="http://schemas.microsoft.com/sharepoint/v3/contenttype/forms"/>
-  </ds:schemaRefs>
-</ds:datastoreItem>
-</file>
-
-<file path=customXml/itemProps2.xml><?xml version="1.0" encoding="utf-8"?>
 <ds:datastoreItem xmlns:ds="http://schemas.openxmlformats.org/officeDocument/2006/customXml" ds:itemID="{02EC03C5-4F46-4E43-8CB9-017363AF99E0}">
   <ds:schemaRefs>
     <ds:schemaRef ds:uri="http://schemas.microsoft.com/office/2006/metadata/properties"/>
@@ -6582,6 +6732,14 @@
     <ds:schemaRef ds:uri="http://schemas.microsoft.com/sharepoint/v3"/>
     <ds:schemaRef ds:uri="8fef8cb2-4119-4308-b192-69764869dd82"/>
     <ds:schemaRef ds:uri="3f47f707-7631-43b7-8408-db0201aa2865"/>
+  </ds:schemaRefs>
+</ds:datastoreItem>
+</file>
+
+<file path=customXml/itemProps2.xml><?xml version="1.0" encoding="utf-8"?>
+<ds:datastoreItem xmlns:ds="http://schemas.openxmlformats.org/officeDocument/2006/customXml" ds:itemID="{F9A52B87-FACB-4450-9F2B-CF05AC383A94}">
+  <ds:schemaRefs>
+    <ds:schemaRef ds:uri="http://schemas.microsoft.com/sharepoint/v3/contenttype/forms"/>
   </ds:schemaRefs>
 </ds:datastoreItem>
 </file>
